--- a/Revision01/Testing/AmplifierTestingProcedure.docx
+++ b/Revision01/Testing/AmplifierTestingProcedure.docx
@@ -7,34 +7,327 @@
         <w:pStyle w:val="Heading1"/>
       </w:pPr>
       <w:r>
-        <w:t>Amplifier testing procedure</w:t>
+        <w:t>Amplifier</w:t>
+      </w:r>
+      <w:r>
+        <w:t xml:space="preserve"> board bring up</w:t>
+      </w:r>
+    </w:p>
+    <w:p>
+      <w:pPr>
+        <w:pStyle w:val="Heading2"/>
+      </w:pPr>
+      <w:r>
+        <w:t>Equipment</w:t>
+      </w:r>
+    </w:p>
+    <w:p>
+      <w:r>
+        <w:t>AD2</w:t>
+      </w:r>
+    </w:p>
+    <w:p>
+      <w:pPr>
+        <w:pStyle w:val="Heading3"/>
+      </w:pPr>
+      <w:r>
+        <w:t>TEST 1: Does the board work as intended?</w:t>
+      </w:r>
+    </w:p>
+    <w:p>
+      <w:pPr>
+        <w:pStyle w:val="ListParagraph"/>
+        <w:numPr>
+          <w:ilvl w:val="0"/>
+          <w:numId w:val="2"/>
+        </w:numPr>
+      </w:pPr>
+      <w:r>
+        <w:t xml:space="preserve">Apply 5V across power rails. </w:t>
+      </w:r>
+    </w:p>
+    <w:p>
+      <w:pPr>
+        <w:pStyle w:val="ListParagraph"/>
+        <w:numPr>
+          <w:ilvl w:val="0"/>
+          <w:numId w:val="2"/>
+        </w:numPr>
+      </w:pPr>
+      <w:r>
+        <w:t>Measure and record offset voltage</w:t>
+      </w:r>
+    </w:p>
+    <w:p>
+      <w:pPr>
+        <w:pStyle w:val="ListParagraph"/>
+        <w:numPr>
+          <w:ilvl w:val="1"/>
+          <w:numId w:val="2"/>
+        </w:numPr>
+      </w:pPr>
+      <w:r>
+        <w:t>Expected offset voltage: 1.66V</w:t>
+      </w:r>
+    </w:p>
+    <w:p>
+      <w:pPr>
+        <w:pStyle w:val="ListParagraph"/>
+        <w:numPr>
+          <w:ilvl w:val="0"/>
+          <w:numId w:val="2"/>
+        </w:numPr>
+      </w:pPr>
+      <w:r>
+        <w:t xml:space="preserve">Vary </w:t>
+      </w:r>
+      <w:r>
+        <w:t>(</w:t>
+      </w:r>
+      <w:r>
+        <w:t>strainD</w:t>
+      </w:r>
+      <w:r>
+        <w:t>+, strainD</w:t>
+      </w:r>
+      <w:r>
+        <w:t>-</w:t>
+      </w:r>
+      <w:r>
+        <w:t>)</w:t>
+      </w:r>
+      <w:r>
+        <w:t xml:space="preserve"> Record output voltage</w:t>
+      </w:r>
+    </w:p>
+    <w:p>
+      <w:pPr>
+        <w:pStyle w:val="ListParagraph"/>
+        <w:numPr>
+          <w:ilvl w:val="1"/>
+          <w:numId w:val="2"/>
+        </w:numPr>
+      </w:pPr>
+      <w:r>
+        <w:t>5mV - expected</w:t>
+      </w:r>
+    </w:p>
+    <w:p>
+      <w:pPr>
+        <w:pStyle w:val="ListParagraph"/>
+        <w:numPr>
+          <w:ilvl w:val="1"/>
+          <w:numId w:val="2"/>
+        </w:numPr>
+      </w:pPr>
+      <w:r>
+        <w:t xml:space="preserve">-5mV – expected </w:t>
+      </w:r>
+    </w:p>
+    <w:p>
+      <w:pPr>
+        <w:pStyle w:val="ListParagraph"/>
+        <w:numPr>
+          <w:ilvl w:val="0"/>
+          <w:numId w:val="2"/>
+        </w:numPr>
+      </w:pPr>
+      <w:r>
+        <w:t xml:space="preserve">Input sin wave (100Hz (-15mV,15mV)  </w:t>
+      </w:r>
+      <w:r>
+        <w:sym w:font="Wingdings" w:char="F0DF"/>
+      </w:r>
+      <w:r>
+        <w:t xml:space="preserve"> need to check that this range will not possibly break board)</w:t>
+      </w:r>
+    </w:p>
+    <w:p>
+      <w:pPr>
+        <w:pStyle w:val="ListParagraph"/>
+        <w:numPr>
+          <w:ilvl w:val="1"/>
+          <w:numId w:val="2"/>
+        </w:numPr>
+      </w:pPr>
+      <w:r>
+        <w:t>Expected output ranges from (100mV,3.10V) – just a quick guess</w:t>
+      </w:r>
+    </w:p>
+    <w:p>
+      <w:pPr>
+        <w:pStyle w:val="Heading3"/>
+      </w:pPr>
+      <w:r>
+        <w:t xml:space="preserve">TEST 2: Stimulating </w:t>
+      </w:r>
+      <w:r>
+        <w:t xml:space="preserve">with </w:t>
+      </w:r>
+      <w:r>
+        <w:t>realistic electrical conditions</w:t>
+      </w:r>
+    </w:p>
+    <w:p>
+      <w:pPr>
+        <w:pStyle w:val="ListParagraph"/>
+        <w:numPr>
+          <w:ilvl w:val="0"/>
+          <w:numId w:val="3"/>
+        </w:numPr>
+      </w:pPr>
+      <w:r>
+        <w:t>Determine length of wire expected to be wired from sensor-amplifier to hub</w:t>
+      </w:r>
+    </w:p>
+    <w:p>
+      <w:pPr>
+        <w:pStyle w:val="ListParagraph"/>
+        <w:numPr>
+          <w:ilvl w:val="0"/>
+          <w:numId w:val="3"/>
+        </w:numPr>
+      </w:pPr>
+      <w:r>
+        <w:t>Determine expected voltage level provided by HUB, and apply that voltage to power amplifiers across wire length</w:t>
+      </w:r>
+    </w:p>
+    <w:p>
+      <w:pPr>
+        <w:pStyle w:val="ListParagraph"/>
+        <w:numPr>
+          <w:ilvl w:val="0"/>
+          <w:numId w:val="3"/>
+        </w:numPr>
+      </w:pPr>
+      <w:r>
+        <w:t>Determine the expected differential strain voltage levels corresponding to 8000lb’s</w:t>
+      </w:r>
+    </w:p>
+    <w:p>
+      <w:pPr>
+        <w:pStyle w:val="ListParagraph"/>
+        <w:numPr>
+          <w:ilvl w:val="0"/>
+          <w:numId w:val="3"/>
+        </w:numPr>
+      </w:pPr>
+      <w:r>
+        <w:t>Measure power rails</w:t>
+      </w:r>
+    </w:p>
+    <w:p>
+      <w:pPr>
+        <w:pStyle w:val="ListParagraph"/>
+        <w:numPr>
+          <w:ilvl w:val="1"/>
+          <w:numId w:val="3"/>
+        </w:numPr>
+      </w:pPr>
+      <w:r>
+        <w:t>Note any significant variation amongst boards</w:t>
+      </w:r>
+    </w:p>
+    <w:p>
+      <w:pPr>
+        <w:pStyle w:val="ListParagraph"/>
+        <w:numPr>
+          <w:ilvl w:val="0"/>
+          <w:numId w:val="3"/>
+        </w:numPr>
+      </w:pPr>
+      <w:r>
+        <w:t xml:space="preserve">Apply strain voltages between </w:t>
+      </w:r>
+      <w:r>
+        <w:t xml:space="preserve">at the determined differential strain voltage level. </w:t>
+      </w:r>
+    </w:p>
+    <w:p>
+      <w:pPr>
+        <w:pStyle w:val="Heading3"/>
+      </w:pPr>
+      <w:r>
+        <w:t xml:space="preserve">TEST </w:t>
+      </w:r>
+      <w:r>
+        <w:t>3</w:t>
+      </w:r>
+      <w:r>
+        <w:t xml:space="preserve">: Stimulating realistic </w:t>
+      </w:r>
+      <w:r>
+        <w:t xml:space="preserve">mechanical </w:t>
+      </w:r>
+      <w:r>
+        <w:t>conditions</w:t>
+      </w:r>
+      <w:r>
+        <w:t xml:space="preserve"> – may or may not be run depending on test difficulty.</w:t>
+      </w:r>
+    </w:p>
+    <w:p>
+      <w:pPr>
+        <w:pStyle w:val="ListParagraph"/>
+        <w:numPr>
+          <w:ilvl w:val="0"/>
+          <w:numId w:val="4"/>
+        </w:numPr>
+      </w:pPr>
+      <w:r>
+        <w:t>Given the realistic voltage and wire conditions.</w:t>
+      </w:r>
+    </w:p>
+    <w:p>
+      <w:pPr>
+        <w:pStyle w:val="ListParagraph"/>
+        <w:numPr>
+          <w:ilvl w:val="0"/>
+          <w:numId w:val="4"/>
+        </w:numPr>
+      </w:pPr>
+      <w:r>
+        <w:t>Apply 8000lb’s of force and measure the signal.</w:t>
       </w:r>
     </w:p>
     <w:p/>
-    <w:p>
-      <w:pPr>
-        <w:pStyle w:val="Heading2"/>
-      </w:pPr>
-      <w:r>
-        <w:t>Equipment</w:t>
-      </w:r>
-    </w:p>
-    <w:p>
-      <w:r>
-        <w:t>AD2</w:t>
+    <w:p/>
+    <w:p/>
+    <w:p/>
+    <w:p/>
+    <w:p>
+      <w:r>
+        <w:lastRenderedPageBreak/>
+        <w:t xml:space="preserve">There is a chance that there </w:t>
+      </w:r>
+      <w:r>
+        <w:t>are</w:t>
+      </w:r>
+      <w:r>
+        <w:t xml:space="preserve"> significant variations amongst the board that each sensor will be individually calibrated.</w:t>
+      </w:r>
+      <w:r>
+        <w:t xml:space="preserve"> Things like temperature could even affect it.</w:t>
+      </w:r>
+    </w:p>
+    <w:p/>
+    <w:p>
+      <w:r>
+        <w:t>(OFFSET, GAIN)</w:t>
       </w:r>
     </w:p>
     <w:p>
       <w:pPr>
         <w:pStyle w:val="Heading1"/>
       </w:pPr>
-    </w:p>
-    <w:p>
-      <w:pPr>
-        <w:pStyle w:val="Heading1"/>
-      </w:pPr>
       <w:r>
         <w:t>CALIBRATION SEQUENCE</w:t>
+      </w:r>
+    </w:p>
+    <w:p/>
+    <w:p>
+      <w:r>
+        <w:t>To calibrate it. We need to know precisely how the voltage across strain gauge is correlated with strain.</w:t>
       </w:r>
     </w:p>
     <w:sectPr>
@@ -50,6 +343,95 @@
 <file path=word/numbering.xml><?xml version="1.0" encoding="utf-8"?>
 <w:numbering xmlns:wpc="http://schemas.microsoft.com/office/word/2010/wordprocessingCanvas" xmlns:cx="http://schemas.microsoft.com/office/drawing/2014/chartex" xmlns:cx1="http://schemas.microsoft.com/office/drawing/2015/9/8/chartex" xmlns:cx2="http://schemas.microsoft.com/office/drawing/2015/10/21/chartex" xmlns:cx3="http://schemas.microsoft.com/office/drawing/2016/5/9/chartex" xmlns:cx4="http://schemas.microsoft.com/office/drawing/2016/5/10/chartex" xmlns:cx5="http://schemas.microsoft.com/office/drawing/2016/5/11/chartex" xmlns:cx6="http://schemas.microsoft.com/office/drawing/2016/5/12/chartex" xmlns:cx7="http://schemas.microsoft.com/office/drawing/2016/5/13/chartex" xmlns:cx8="http://schemas.microsoft.com/office/drawing/2016/5/14/chartex" xmlns:mc="http://schemas.openxmlformats.org/markup-compatibility/2006" xmlns:aink="http://schemas.microsoft.com/office/drawing/2016/ink" xmlns:am3d="http://schemas.microsoft.com/office/drawing/2017/model3d" xmlns:o="urn:schemas-microsoft-com:office:office" xmlns:oel="http://schemas.microsoft.com/office/2019/extlst" xmlns:r="http://schemas.openxmlformats.org/officeDocument/2006/relationships" xmlns:m="http://schemas.openxmlformats.org/officeDocument/2006/math" xmlns:v="urn:schemas-microsoft-com:vml" xmlns:wp14="http://schemas.microsoft.com/office/word/2010/wordprocessingDrawing" xmlns:wp="http://schemas.openxmlformats.org/drawingml/2006/wordprocessingDrawing" xmlns:w10="urn:schemas-microsoft-com:office:word" xmlns:w="http://schemas.openxmlformats.org/wordprocessingml/2006/main" xmlns:w14="http://schemas.microsoft.com/office/word/2010/wordml" xmlns:w15="http://schemas.microsoft.com/office/word/2012/wordml" xmlns:w16cex="http://schemas.microsoft.com/office/word/2018/wordml/cex" xmlns:w16cid="http://schemas.microsoft.com/office/word/2016/wordml/cid" xmlns:w16="http://schemas.microsoft.com/office/word/2018/wordml" xmlns:w16du="http://schemas.microsoft.com/office/word/2023/wordml/word16du" xmlns:w16sdtdh="http://schemas.microsoft.com/office/word/2020/wordml/sdtdatahash" xmlns:w16sdtfl="http://schemas.microsoft.com/office/word/2024/wordml/sdtformatlock" xmlns:w16se="http://schemas.microsoft.com/office/word/2015/wordml/symex" xmlns:wpg="http://schemas.microsoft.com/office/word/2010/wordprocessingGroup" xmlns:wpi="http://schemas.microsoft.com/office/word/2010/wordprocessingInk" xmlns:wne="http://schemas.microsoft.com/office/word/2006/wordml" xmlns:wps="http://schemas.microsoft.com/office/word/2010/wordprocessingShape" mc:Ignorable="w14 w15 w16se w16cid w16 w16cex w16sdtdh w16sdtfl w16du wp14">
   <w:abstractNum w:abstractNumId="0" w15:restartNumberingAfterBreak="0">
+    <w:nsid w:val="0A2C7BAE"/>
+    <w:multiLevelType w:val="hybridMultilevel"/>
+    <w:tmpl w:val="F894E678"/>
+    <w:lvl w:ilvl="0" w:tplc="1009000F">
+      <w:start w:val="1"/>
+      <w:numFmt w:val="decimal"/>
+      <w:lvlText w:val="%1."/>
+      <w:lvlJc w:val="left"/>
+      <w:pPr>
+        <w:ind w:left="720" w:hanging="360"/>
+      </w:pPr>
+      <w:rPr>
+        <w:rFonts w:hint="default"/>
+      </w:rPr>
+    </w:lvl>
+    <w:lvl w:ilvl="1" w:tplc="10090019">
+      <w:start w:val="1"/>
+      <w:numFmt w:val="lowerLetter"/>
+      <w:lvlText w:val="%2."/>
+      <w:lvlJc w:val="left"/>
+      <w:pPr>
+        <w:ind w:left="1440" w:hanging="360"/>
+      </w:pPr>
+    </w:lvl>
+    <w:lvl w:ilvl="2" w:tplc="1009001B" w:tentative="1">
+      <w:start w:val="1"/>
+      <w:numFmt w:val="lowerRoman"/>
+      <w:lvlText w:val="%3."/>
+      <w:lvlJc w:val="right"/>
+      <w:pPr>
+        <w:ind w:left="2160" w:hanging="180"/>
+      </w:pPr>
+    </w:lvl>
+    <w:lvl w:ilvl="3" w:tplc="1009000F" w:tentative="1">
+      <w:start w:val="1"/>
+      <w:numFmt w:val="decimal"/>
+      <w:lvlText w:val="%4."/>
+      <w:lvlJc w:val="left"/>
+      <w:pPr>
+        <w:ind w:left="2880" w:hanging="360"/>
+      </w:pPr>
+    </w:lvl>
+    <w:lvl w:ilvl="4" w:tplc="10090019" w:tentative="1">
+      <w:start w:val="1"/>
+      <w:numFmt w:val="lowerLetter"/>
+      <w:lvlText w:val="%5."/>
+      <w:lvlJc w:val="left"/>
+      <w:pPr>
+        <w:ind w:left="3600" w:hanging="360"/>
+      </w:pPr>
+    </w:lvl>
+    <w:lvl w:ilvl="5" w:tplc="1009001B" w:tentative="1">
+      <w:start w:val="1"/>
+      <w:numFmt w:val="lowerRoman"/>
+      <w:lvlText w:val="%6."/>
+      <w:lvlJc w:val="right"/>
+      <w:pPr>
+        <w:ind w:left="4320" w:hanging="180"/>
+      </w:pPr>
+    </w:lvl>
+    <w:lvl w:ilvl="6" w:tplc="1009000F" w:tentative="1">
+      <w:start w:val="1"/>
+      <w:numFmt w:val="decimal"/>
+      <w:lvlText w:val="%7."/>
+      <w:lvlJc w:val="left"/>
+      <w:pPr>
+        <w:ind w:left="5040" w:hanging="360"/>
+      </w:pPr>
+    </w:lvl>
+    <w:lvl w:ilvl="7" w:tplc="10090019" w:tentative="1">
+      <w:start w:val="1"/>
+      <w:numFmt w:val="lowerLetter"/>
+      <w:lvlText w:val="%8."/>
+      <w:lvlJc w:val="left"/>
+      <w:pPr>
+        <w:ind w:left="5760" w:hanging="360"/>
+      </w:pPr>
+    </w:lvl>
+    <w:lvl w:ilvl="8" w:tplc="1009001B" w:tentative="1">
+      <w:start w:val="1"/>
+      <w:numFmt w:val="lowerRoman"/>
+      <w:lvlText w:val="%9."/>
+      <w:lvlJc w:val="right"/>
+      <w:pPr>
+        <w:ind w:left="6480" w:hanging="180"/>
+      </w:pPr>
+    </w:lvl>
+  </w:abstractNum>
+  <w:abstractNum w:abstractNumId="1" w15:restartNumberingAfterBreak="0">
     <w:nsid w:val="128E7649"/>
     <w:multiLevelType w:val="hybridMultilevel"/>
     <w:tmpl w:val="B28886A2"/>
@@ -138,8 +520,195 @@
       </w:pPr>
     </w:lvl>
   </w:abstractNum>
+  <w:abstractNum w:abstractNumId="2" w15:restartNumberingAfterBreak="0">
+    <w:nsid w:val="37FB5705"/>
+    <w:multiLevelType w:val="hybridMultilevel"/>
+    <w:tmpl w:val="8BC6CDB8"/>
+    <w:lvl w:ilvl="0" w:tplc="1009000F">
+      <w:start w:val="1"/>
+      <w:numFmt w:val="decimal"/>
+      <w:lvlText w:val="%1."/>
+      <w:lvlJc w:val="left"/>
+      <w:pPr>
+        <w:ind w:left="720" w:hanging="360"/>
+      </w:pPr>
+      <w:rPr>
+        <w:rFonts w:hint="default"/>
+      </w:rPr>
+    </w:lvl>
+    <w:lvl w:ilvl="1" w:tplc="10090019" w:tentative="1">
+      <w:start w:val="1"/>
+      <w:numFmt w:val="lowerLetter"/>
+      <w:lvlText w:val="%2."/>
+      <w:lvlJc w:val="left"/>
+      <w:pPr>
+        <w:ind w:left="1440" w:hanging="360"/>
+      </w:pPr>
+    </w:lvl>
+    <w:lvl w:ilvl="2" w:tplc="1009001B" w:tentative="1">
+      <w:start w:val="1"/>
+      <w:numFmt w:val="lowerRoman"/>
+      <w:lvlText w:val="%3."/>
+      <w:lvlJc w:val="right"/>
+      <w:pPr>
+        <w:ind w:left="2160" w:hanging="180"/>
+      </w:pPr>
+    </w:lvl>
+    <w:lvl w:ilvl="3" w:tplc="1009000F" w:tentative="1">
+      <w:start w:val="1"/>
+      <w:numFmt w:val="decimal"/>
+      <w:lvlText w:val="%4."/>
+      <w:lvlJc w:val="left"/>
+      <w:pPr>
+        <w:ind w:left="2880" w:hanging="360"/>
+      </w:pPr>
+    </w:lvl>
+    <w:lvl w:ilvl="4" w:tplc="10090019" w:tentative="1">
+      <w:start w:val="1"/>
+      <w:numFmt w:val="lowerLetter"/>
+      <w:lvlText w:val="%5."/>
+      <w:lvlJc w:val="left"/>
+      <w:pPr>
+        <w:ind w:left="3600" w:hanging="360"/>
+      </w:pPr>
+    </w:lvl>
+    <w:lvl w:ilvl="5" w:tplc="1009001B" w:tentative="1">
+      <w:start w:val="1"/>
+      <w:numFmt w:val="lowerRoman"/>
+      <w:lvlText w:val="%6."/>
+      <w:lvlJc w:val="right"/>
+      <w:pPr>
+        <w:ind w:left="4320" w:hanging="180"/>
+      </w:pPr>
+    </w:lvl>
+    <w:lvl w:ilvl="6" w:tplc="1009000F" w:tentative="1">
+      <w:start w:val="1"/>
+      <w:numFmt w:val="decimal"/>
+      <w:lvlText w:val="%7."/>
+      <w:lvlJc w:val="left"/>
+      <w:pPr>
+        <w:ind w:left="5040" w:hanging="360"/>
+      </w:pPr>
+    </w:lvl>
+    <w:lvl w:ilvl="7" w:tplc="10090019" w:tentative="1">
+      <w:start w:val="1"/>
+      <w:numFmt w:val="lowerLetter"/>
+      <w:lvlText w:val="%8."/>
+      <w:lvlJc w:val="left"/>
+      <w:pPr>
+        <w:ind w:left="5760" w:hanging="360"/>
+      </w:pPr>
+    </w:lvl>
+    <w:lvl w:ilvl="8" w:tplc="1009001B" w:tentative="1">
+      <w:start w:val="1"/>
+      <w:numFmt w:val="lowerRoman"/>
+      <w:lvlText w:val="%9."/>
+      <w:lvlJc w:val="right"/>
+      <w:pPr>
+        <w:ind w:left="6480" w:hanging="180"/>
+      </w:pPr>
+    </w:lvl>
+  </w:abstractNum>
+  <w:abstractNum w:abstractNumId="3" w15:restartNumberingAfterBreak="0">
+    <w:nsid w:val="71A355EC"/>
+    <w:multiLevelType w:val="hybridMultilevel"/>
+    <w:tmpl w:val="ADB22512"/>
+    <w:lvl w:ilvl="0" w:tplc="1009000F">
+      <w:start w:val="1"/>
+      <w:numFmt w:val="decimal"/>
+      <w:lvlText w:val="%1."/>
+      <w:lvlJc w:val="left"/>
+      <w:pPr>
+        <w:ind w:left="720" w:hanging="360"/>
+      </w:pPr>
+      <w:rPr>
+        <w:rFonts w:hint="default"/>
+      </w:rPr>
+    </w:lvl>
+    <w:lvl w:ilvl="1" w:tplc="10090019">
+      <w:start w:val="1"/>
+      <w:numFmt w:val="lowerLetter"/>
+      <w:lvlText w:val="%2."/>
+      <w:lvlJc w:val="left"/>
+      <w:pPr>
+        <w:ind w:left="1440" w:hanging="360"/>
+      </w:pPr>
+    </w:lvl>
+    <w:lvl w:ilvl="2" w:tplc="1009001B" w:tentative="1">
+      <w:start w:val="1"/>
+      <w:numFmt w:val="lowerRoman"/>
+      <w:lvlText w:val="%3."/>
+      <w:lvlJc w:val="right"/>
+      <w:pPr>
+        <w:ind w:left="2160" w:hanging="180"/>
+      </w:pPr>
+    </w:lvl>
+    <w:lvl w:ilvl="3" w:tplc="1009000F" w:tentative="1">
+      <w:start w:val="1"/>
+      <w:numFmt w:val="decimal"/>
+      <w:lvlText w:val="%4."/>
+      <w:lvlJc w:val="left"/>
+      <w:pPr>
+        <w:ind w:left="2880" w:hanging="360"/>
+      </w:pPr>
+    </w:lvl>
+    <w:lvl w:ilvl="4" w:tplc="10090019" w:tentative="1">
+      <w:start w:val="1"/>
+      <w:numFmt w:val="lowerLetter"/>
+      <w:lvlText w:val="%5."/>
+      <w:lvlJc w:val="left"/>
+      <w:pPr>
+        <w:ind w:left="3600" w:hanging="360"/>
+      </w:pPr>
+    </w:lvl>
+    <w:lvl w:ilvl="5" w:tplc="1009001B" w:tentative="1">
+      <w:start w:val="1"/>
+      <w:numFmt w:val="lowerRoman"/>
+      <w:lvlText w:val="%6."/>
+      <w:lvlJc w:val="right"/>
+      <w:pPr>
+        <w:ind w:left="4320" w:hanging="180"/>
+      </w:pPr>
+    </w:lvl>
+    <w:lvl w:ilvl="6" w:tplc="1009000F" w:tentative="1">
+      <w:start w:val="1"/>
+      <w:numFmt w:val="decimal"/>
+      <w:lvlText w:val="%7."/>
+      <w:lvlJc w:val="left"/>
+      <w:pPr>
+        <w:ind w:left="5040" w:hanging="360"/>
+      </w:pPr>
+    </w:lvl>
+    <w:lvl w:ilvl="7" w:tplc="10090019" w:tentative="1">
+      <w:start w:val="1"/>
+      <w:numFmt w:val="lowerLetter"/>
+      <w:lvlText w:val="%8."/>
+      <w:lvlJc w:val="left"/>
+      <w:pPr>
+        <w:ind w:left="5760" w:hanging="360"/>
+      </w:pPr>
+    </w:lvl>
+    <w:lvl w:ilvl="8" w:tplc="1009001B" w:tentative="1">
+      <w:start w:val="1"/>
+      <w:numFmt w:val="lowerRoman"/>
+      <w:lvlText w:val="%9."/>
+      <w:lvlJc w:val="right"/>
+      <w:pPr>
+        <w:ind w:left="6480" w:hanging="180"/>
+      </w:pPr>
+    </w:lvl>
+  </w:abstractNum>
   <w:num w:numId="1" w16cid:durableId="1097823421">
+    <w:abstractNumId w:val="1"/>
+  </w:num>
+  <w:num w:numId="2" w16cid:durableId="843057677">
+    <w:abstractNumId w:val="3"/>
+  </w:num>
+  <w:num w:numId="3" w16cid:durableId="852064313">
     <w:abstractNumId w:val="0"/>
+  </w:num>
+  <w:num w:numId="4" w16cid:durableId="109587767">
+    <w:abstractNumId w:val="2"/>
   </w:num>
 </w:numbering>
 </file>
@@ -594,7 +1163,6 @@
     <w:next w:val="Normal"/>
     <w:link w:val="Heading3Char"/>
     <w:uiPriority w:val="9"/>
-    <w:semiHidden/>
     <w:unhideWhenUsed/>
     <w:qFormat/>
     <w:rsid w:val="00D65077"/>
@@ -801,7 +1369,6 @@
     <w:basedOn w:val="DefaultParagraphFont"/>
     <w:link w:val="Heading3"/>
     <w:uiPriority w:val="9"/>
-    <w:semiHidden/>
     <w:rsid w:val="00D65077"/>
     <w:rPr>
       <w:rFonts w:eastAsiaTheme="majorEastAsia" w:cstheme="majorBidi"/>
